--- a/WIP/Scope and Limitation.docx
+++ b/WIP/Scope and Limitation.docx
@@ -30,496 +30,685 @@
         <w:jc w:val="both"/>
         <w:rPr>
           <w:rFonts w:ascii="Arial" w:hAnsi="Arial" w:cs="Arial"/>
-          <w:sz w:val="24"/>
-          <w:szCs w:val="24"/>
-        </w:rPr>
-      </w:pPr>
-      <w:r>
-        <w:rPr>
-          <w:rFonts w:ascii="Arial" w:hAnsi="Arial" w:cs="Arial"/>
-          <w:sz w:val="24"/>
-          <w:szCs w:val="24"/>
-        </w:rPr>
-        <w:t>U</w:t>
-      </w:r>
-      <w:r>
-        <w:rPr>
-          <w:rFonts w:ascii="Arial" w:hAnsi="Arial" w:cs="Arial"/>
-          <w:sz w:val="24"/>
-          <w:szCs w:val="24"/>
-        </w:rPr>
-        <w:t xml:space="preserve">sers can access the app using </w:t>
-      </w:r>
-      <w:r>
-        <w:rPr>
-          <w:rFonts w:ascii="Arial" w:hAnsi="Arial" w:cs="Arial"/>
-          <w:sz w:val="24"/>
-          <w:szCs w:val="24"/>
-        </w:rPr>
-        <w:t xml:space="preserve">the </w:t>
-      </w:r>
-      <w:r>
-        <w:rPr>
-          <w:rFonts w:ascii="Arial" w:hAnsi="Arial" w:cs="Arial"/>
-          <w:sz w:val="24"/>
-          <w:szCs w:val="24"/>
-        </w:rPr>
-        <w:t xml:space="preserve">app </w:t>
-      </w:r>
-      <w:r>
-        <w:rPr>
-          <w:rFonts w:ascii="Arial" w:hAnsi="Arial" w:cs="Arial"/>
-          <w:sz w:val="24"/>
-          <w:szCs w:val="24"/>
-        </w:rPr>
-        <w:t>and through installation by clicking t</w:t>
-      </w:r>
-      <w:r>
-        <w:rPr>
-          <w:rFonts w:ascii="Arial" w:hAnsi="Arial" w:cs="Arial"/>
-          <w:sz w:val="24"/>
-          <w:szCs w:val="24"/>
-        </w:rPr>
-        <w:t xml:space="preserve">he install </w:t>
-      </w:r>
-      <w:r>
-        <w:rPr>
-          <w:rFonts w:ascii="Arial" w:hAnsi="Arial" w:cs="Arial"/>
-          <w:sz w:val="24"/>
-          <w:szCs w:val="24"/>
-        </w:rPr>
-        <w:t xml:space="preserve">button </w:t>
-      </w:r>
-      <w:r>
-        <w:rPr>
-          <w:rFonts w:ascii="Arial" w:hAnsi="Arial" w:cs="Arial"/>
-          <w:sz w:val="24"/>
-          <w:szCs w:val="24"/>
-        </w:rPr>
-        <w:t xml:space="preserve">that pops up on the right corner of the </w:t>
-      </w:r>
-      <w:r>
-        <w:rPr>
-          <w:rFonts w:ascii="Arial" w:hAnsi="Arial" w:cs="Arial"/>
-          <w:sz w:val="24"/>
-          <w:szCs w:val="24"/>
-        </w:rPr>
-        <w:t>URL</w:t>
-      </w:r>
-      <w:r>
-        <w:rPr>
-          <w:rFonts w:ascii="Arial" w:hAnsi="Arial" w:cs="Arial"/>
-          <w:sz w:val="24"/>
-          <w:szCs w:val="24"/>
-        </w:rPr>
-        <w:t xml:space="preserve"> bar of google chrome </w:t>
-      </w:r>
-      <w:r>
-        <w:rPr>
-          <w:rFonts w:ascii="Arial" w:hAnsi="Arial" w:cs="Arial"/>
-          <w:sz w:val="24"/>
-          <w:szCs w:val="24"/>
-        </w:rPr>
-        <w:t>o</w:t>
-      </w:r>
-      <w:r>
-        <w:rPr>
-          <w:rFonts w:ascii="Arial" w:hAnsi="Arial" w:cs="Arial"/>
-          <w:sz w:val="24"/>
-          <w:szCs w:val="24"/>
-        </w:rPr>
-        <w:t xml:space="preserve">n </w:t>
-      </w:r>
-      <w:r>
-        <w:rPr>
-          <w:rFonts w:ascii="Arial" w:hAnsi="Arial" w:cs="Arial"/>
-          <w:sz w:val="24"/>
-          <w:szCs w:val="24"/>
-        </w:rPr>
-        <w:t xml:space="preserve">the </w:t>
-      </w:r>
-      <w:r>
-        <w:rPr>
-          <w:rFonts w:ascii="Arial" w:hAnsi="Arial" w:cs="Arial"/>
-          <w:sz w:val="24"/>
-          <w:szCs w:val="24"/>
-        </w:rPr>
-        <w:t>desktop or by clicking the install button on the menu bar of chrome in smartphone both</w:t>
-      </w:r>
-      <w:r>
-        <w:rPr>
-          <w:rFonts w:ascii="Arial" w:hAnsi="Arial" w:cs="Arial"/>
-          <w:sz w:val="24"/>
-          <w:szCs w:val="24"/>
-        </w:rPr>
-        <w:t xml:space="preserve"> android and </w:t>
-      </w:r>
-      <w:proofErr w:type="spellStart"/>
-      <w:r>
-        <w:rPr>
-          <w:rFonts w:ascii="Arial" w:hAnsi="Arial" w:cs="Arial"/>
-          <w:sz w:val="24"/>
-          <w:szCs w:val="24"/>
-        </w:rPr>
-        <w:t>ios</w:t>
-      </w:r>
-      <w:proofErr w:type="spellEnd"/>
-      <w:r>
-        <w:rPr>
-          <w:rFonts w:ascii="Arial" w:hAnsi="Arial" w:cs="Arial"/>
-          <w:sz w:val="24"/>
-          <w:szCs w:val="24"/>
-        </w:rPr>
-        <w:t>.</w:t>
-      </w:r>
-      <w:r>
-        <w:rPr>
-          <w:rFonts w:ascii="Arial" w:hAnsi="Arial" w:cs="Arial"/>
-          <w:sz w:val="24"/>
-          <w:szCs w:val="24"/>
-        </w:rPr>
-        <w:t xml:space="preserve"> </w:t>
-      </w:r>
-    </w:p>
-    <w:p>
-      <w:pPr>
-        <w:ind w:firstLine="720"/>
-        <w:jc w:val="both"/>
-        <w:rPr>
-          <w:rFonts w:ascii="Arial" w:hAnsi="Arial" w:cs="Arial"/>
-          <w:sz w:val="24"/>
-          <w:szCs w:val="24"/>
-        </w:rPr>
-      </w:pPr>
-      <w:r>
-        <w:rPr>
-          <w:rFonts w:ascii="Arial" w:hAnsi="Arial" w:cs="Arial"/>
-          <w:sz w:val="24"/>
-          <w:szCs w:val="24"/>
-        </w:rPr>
-        <w:t>A s</w:t>
-      </w:r>
-      <w:r>
-        <w:rPr>
-          <w:rFonts w:ascii="Arial" w:hAnsi="Arial" w:cs="Arial"/>
-          <w:sz w:val="24"/>
-          <w:szCs w:val="24"/>
-        </w:rPr>
-        <w:t>tudent</w:t>
-      </w:r>
-      <w:r>
-        <w:rPr>
-          <w:rFonts w:ascii="Arial" w:hAnsi="Arial" w:cs="Arial"/>
-          <w:sz w:val="24"/>
-          <w:szCs w:val="24"/>
-        </w:rPr>
-        <w:t xml:space="preserve"> </w:t>
-      </w:r>
-      <w:r>
-        <w:rPr>
-          <w:rFonts w:ascii="Arial" w:hAnsi="Arial" w:cs="Arial"/>
-          <w:sz w:val="24"/>
-          <w:szCs w:val="24"/>
-        </w:rPr>
-        <w:t>can manage their account by clicking their profile picture</w:t>
-      </w:r>
-      <w:r>
-        <w:rPr>
-          <w:rFonts w:ascii="Arial" w:hAnsi="Arial" w:cs="Arial"/>
-          <w:sz w:val="24"/>
-          <w:szCs w:val="24"/>
-        </w:rPr>
-        <w:t xml:space="preserve"> where </w:t>
-      </w:r>
-      <w:r>
-        <w:rPr>
-          <w:rFonts w:ascii="Arial" w:hAnsi="Arial" w:cs="Arial"/>
-          <w:sz w:val="24"/>
-          <w:szCs w:val="24"/>
-        </w:rPr>
-        <w:t>they can manage all of their personal information and security setting like two-way factor authentication with google authenticator and managing the session history. Students can create a post on the home page and attach images, videos, and files by clicking the attach file button. Before posting, the student can set the publicity of the post to customize the audience of the post. Students can comment on any of the visible posts by clicking the comment button to start a discussion. The app also provides a report button to any post so the users can report a post they find inappropriate or may contain foul words and content. Students can also view announcements in the announcements tab and events in the events tab.</w:t>
-      </w:r>
-      <w:r>
-        <w:rPr>
-          <w:rFonts w:ascii="Arial" w:hAnsi="Arial" w:cs="Arial"/>
-          <w:sz w:val="24"/>
-          <w:szCs w:val="24"/>
-        </w:rPr>
-        <w:t xml:space="preserve"> </w:t>
-      </w:r>
-    </w:p>
-    <w:p>
-      <w:pPr>
-        <w:ind w:firstLine="720"/>
-        <w:jc w:val="both"/>
-        <w:rPr>
-          <w:rFonts w:ascii="Arial" w:hAnsi="Arial" w:cs="Arial"/>
-          <w:sz w:val="24"/>
-          <w:szCs w:val="24"/>
-        </w:rPr>
-      </w:pPr>
-      <w:r>
-        <w:rPr>
-          <w:rFonts w:ascii="Arial" w:hAnsi="Arial" w:cs="Arial"/>
-          <w:sz w:val="24"/>
-          <w:szCs w:val="24"/>
-        </w:rPr>
-        <w:t>T</w:t>
-      </w:r>
-      <w:r>
-        <w:rPr>
-          <w:rFonts w:ascii="Arial" w:hAnsi="Arial" w:cs="Arial"/>
-          <w:sz w:val="24"/>
-          <w:szCs w:val="24"/>
-        </w:rPr>
-        <w:t>eacher</w:t>
-      </w:r>
-      <w:r>
-        <w:rPr>
-          <w:rFonts w:ascii="Arial" w:hAnsi="Arial" w:cs="Arial"/>
-          <w:sz w:val="24"/>
-          <w:szCs w:val="24"/>
-        </w:rPr>
-        <w:t xml:space="preserve"> </w:t>
-      </w:r>
-      <w:r>
-        <w:rPr>
-          <w:rFonts w:ascii="Arial" w:hAnsi="Arial" w:cs="Arial"/>
-          <w:sz w:val="24"/>
-          <w:szCs w:val="24"/>
-        </w:rPr>
-        <w:t>can manage their accounts by clicking their profile picture</w:t>
-      </w:r>
-      <w:r>
-        <w:rPr>
-          <w:rFonts w:ascii="Arial" w:hAnsi="Arial" w:cs="Arial"/>
-          <w:sz w:val="24"/>
-          <w:szCs w:val="24"/>
-        </w:rPr>
-        <w:t xml:space="preserve"> where </w:t>
-      </w:r>
-      <w:r>
-        <w:rPr>
-          <w:rFonts w:ascii="Arial" w:hAnsi="Arial" w:cs="Arial"/>
-          <w:sz w:val="24"/>
-          <w:szCs w:val="24"/>
-        </w:rPr>
-        <w:t xml:space="preserve">they can manage all of their personal information and security setting like two-way factor authentication with google authenticator and managing the session history. Teachers can create a post on the home page and attach images, videos, and files by clicking the attach file button. Before posting, the </w:t>
-      </w:r>
-      <w:r>
-        <w:rPr>
-          <w:rFonts w:ascii="Arial" w:hAnsi="Arial" w:cs="Arial"/>
-          <w:sz w:val="24"/>
-          <w:szCs w:val="24"/>
-        </w:rPr>
-        <w:t>teacher</w:t>
-      </w:r>
-      <w:r>
-        <w:rPr>
-          <w:rFonts w:ascii="Arial" w:hAnsi="Arial" w:cs="Arial"/>
-          <w:sz w:val="24"/>
-          <w:szCs w:val="24"/>
-        </w:rPr>
-        <w:t xml:space="preserve"> can set the publicity of the post to customize the audience of the post. Teachers can comment on any of the visible posts by clicking the comment button to start a discussion.  Teachers can manage announcements in </w:t>
-      </w:r>
-      <w:r>
-        <w:rPr>
-          <w:rFonts w:ascii="Arial" w:hAnsi="Arial" w:cs="Arial"/>
-          <w:sz w:val="24"/>
-          <w:szCs w:val="24"/>
-        </w:rPr>
-        <w:t xml:space="preserve">the </w:t>
-      </w:r>
-      <w:r>
-        <w:rPr>
-          <w:rFonts w:ascii="Arial" w:hAnsi="Arial" w:cs="Arial"/>
-          <w:sz w:val="24"/>
-          <w:szCs w:val="24"/>
-        </w:rPr>
-        <w:t xml:space="preserve">announcements tab and manage events in </w:t>
-      </w:r>
-      <w:r>
-        <w:rPr>
-          <w:rFonts w:ascii="Arial" w:hAnsi="Arial" w:cs="Arial"/>
-          <w:sz w:val="24"/>
-          <w:szCs w:val="24"/>
-        </w:rPr>
-        <w:t xml:space="preserve">the </w:t>
-      </w:r>
-      <w:r>
-        <w:rPr>
-          <w:rFonts w:ascii="Arial" w:hAnsi="Arial" w:cs="Arial"/>
-          <w:sz w:val="24"/>
-          <w:szCs w:val="24"/>
-        </w:rPr>
-        <w:t>events tab.</w:t>
-      </w:r>
-    </w:p>
-    <w:p>
-      <w:pPr>
-        <w:ind w:firstLine="720"/>
-        <w:jc w:val="both"/>
-        <w:rPr>
-          <w:rFonts w:ascii="Arial" w:hAnsi="Arial" w:cs="Arial"/>
-          <w:sz w:val="24"/>
-          <w:szCs w:val="24"/>
-        </w:rPr>
-      </w:pPr>
-      <w:r>
-        <w:rPr>
-          <w:rFonts w:ascii="Arial" w:hAnsi="Arial" w:cs="Arial"/>
-          <w:sz w:val="24"/>
-          <w:szCs w:val="24"/>
-        </w:rPr>
-        <w:t>An office admin</w:t>
-      </w:r>
-      <w:r>
-        <w:rPr>
-          <w:rFonts w:ascii="Arial" w:hAnsi="Arial" w:cs="Arial"/>
-          <w:sz w:val="24"/>
-          <w:szCs w:val="24"/>
-        </w:rPr>
-        <w:t xml:space="preserve"> </w:t>
-      </w:r>
-      <w:r>
-        <w:rPr>
-          <w:rFonts w:ascii="Arial" w:hAnsi="Arial" w:cs="Arial"/>
-          <w:sz w:val="24"/>
-          <w:szCs w:val="24"/>
-        </w:rPr>
-        <w:t>can manage their accounts by clicking their profile picture</w:t>
-      </w:r>
-      <w:r>
-        <w:rPr>
-          <w:rFonts w:ascii="Arial" w:hAnsi="Arial" w:cs="Arial"/>
-          <w:sz w:val="24"/>
-          <w:szCs w:val="24"/>
-        </w:rPr>
-        <w:t xml:space="preserve"> where </w:t>
-      </w:r>
-      <w:r>
-        <w:rPr>
-          <w:rFonts w:ascii="Arial" w:hAnsi="Arial" w:cs="Arial"/>
-          <w:sz w:val="24"/>
-          <w:szCs w:val="24"/>
-        </w:rPr>
-        <w:t xml:space="preserve">they can manage all of their personal information and security setting like two-way factor authentication with google authenticator and managing the session history. </w:t>
-      </w:r>
-      <w:r>
-        <w:rPr>
-          <w:rFonts w:ascii="Arial" w:hAnsi="Arial" w:cs="Arial"/>
-          <w:sz w:val="24"/>
-          <w:szCs w:val="24"/>
-        </w:rPr>
-        <w:t>O</w:t>
-      </w:r>
-      <w:r>
-        <w:rPr>
-          <w:rFonts w:ascii="Arial" w:hAnsi="Arial" w:cs="Arial"/>
-          <w:sz w:val="24"/>
-          <w:szCs w:val="24"/>
-        </w:rPr>
-        <w:t xml:space="preserve">ffice admin can create a post on the home page and attach images, videos, and files by clicking the attach file button. Before posting, the office admin can set the publicity of the post to customize the audience of the post. office admin can comment on any of the visible posts by clicking the comment button to start a discussion.  office admin can manage announcements in the announcements tab and manage events in the events tab. </w:t>
-      </w:r>
-    </w:p>
-    <w:p>
-      <w:pPr>
-        <w:ind w:firstLine="720"/>
-        <w:jc w:val="both"/>
-        <w:rPr>
-          <w:rFonts w:ascii="Arial" w:hAnsi="Arial" w:cs="Arial"/>
-          <w:sz w:val="24"/>
-          <w:szCs w:val="24"/>
-        </w:rPr>
-      </w:pPr>
-      <w:r>
-        <w:rPr>
-          <w:rFonts w:ascii="Arial" w:hAnsi="Arial" w:cs="Arial"/>
-          <w:sz w:val="24"/>
-          <w:szCs w:val="24"/>
-        </w:rPr>
-        <w:t>A system administrator</w:t>
-      </w:r>
-      <w:r>
-        <w:rPr>
-          <w:rFonts w:ascii="Arial" w:hAnsi="Arial" w:cs="Arial"/>
-          <w:sz w:val="24"/>
-          <w:szCs w:val="24"/>
-        </w:rPr>
-        <w:t xml:space="preserve"> </w:t>
-      </w:r>
-      <w:r>
-        <w:rPr>
-          <w:rFonts w:ascii="Arial" w:hAnsi="Arial" w:cs="Arial"/>
-          <w:sz w:val="24"/>
-          <w:szCs w:val="24"/>
-        </w:rPr>
-        <w:t xml:space="preserve">can manage their accounts by clicking their profile picture, they can manage all of their personal information and security setting like two-way factor authentication with google authenticator and managing the session history. System admin can also create a post on the home page and manage announcements by going into the announcement tab and managing an event in the event tab. System admin can manage all users in the </w:t>
-      </w:r>
-      <w:r>
-        <w:rPr>
-          <w:rFonts w:ascii="Arial" w:hAnsi="Arial" w:cs="Arial"/>
-          <w:sz w:val="24"/>
-          <w:szCs w:val="24"/>
-        </w:rPr>
-        <w:t>user's tab, they can create a new user by providing the email address</w:t>
-      </w:r>
-      <w:r>
-        <w:rPr>
-          <w:rFonts w:ascii="Arial" w:hAnsi="Arial" w:cs="Arial"/>
-          <w:sz w:val="24"/>
-          <w:szCs w:val="24"/>
-        </w:rPr>
-        <w:t xml:space="preserve"> </w:t>
-      </w:r>
-      <w:r>
-        <w:rPr>
-          <w:rFonts w:ascii="Arial" w:hAnsi="Arial" w:cs="Arial"/>
-          <w:sz w:val="24"/>
-          <w:szCs w:val="24"/>
-        </w:rPr>
-        <w:t>and initial password.</w:t>
-      </w:r>
-      <w:r>
-        <w:rPr>
-          <w:rFonts w:ascii="Arial" w:hAnsi="Arial" w:cs="Arial"/>
-          <w:sz w:val="24"/>
-          <w:szCs w:val="24"/>
-        </w:rPr>
-        <w:t xml:space="preserve"> System admin can review all of the reported posts by the users and delete them.</w:t>
-      </w:r>
-    </w:p>
-    <w:p>
-      <w:pPr>
-        <w:ind w:firstLine="720"/>
-        <w:jc w:val="both"/>
-        <w:rPr>
-          <w:rFonts w:ascii="Arial" w:hAnsi="Arial" w:cs="Arial"/>
-          <w:sz w:val="24"/>
-          <w:szCs w:val="24"/>
-        </w:rPr>
-      </w:pPr>
-      <w:r>
-        <w:rPr>
-          <w:rFonts w:ascii="Arial" w:hAnsi="Arial" w:cs="Arial"/>
-          <w:sz w:val="24"/>
-          <w:szCs w:val="24"/>
-        </w:rPr>
-        <w:lastRenderedPageBreak/>
-        <w:t>All users can receive live new notifications for new announcements and events in the notification panel that the app provided and optionally through email only if the user allows receiving notifications through email in the setting provided by the app.</w:t>
-      </w:r>
-    </w:p>
-    <w:p>
-      <w:pPr>
-        <w:jc w:val="both"/>
-        <w:rPr>
-          <w:rFonts w:ascii="Arial" w:hAnsi="Arial" w:cs="Arial"/>
           <w:b/>
           <w:bCs/>
           <w:sz w:val="24"/>
           <w:szCs w:val="24"/>
         </w:rPr>
       </w:pPr>
+      <w:r>
+        <w:rPr>
+          <w:rFonts w:ascii="Arial" w:eastAsia="Arial" w:hAnsi="Arial" w:cs="Arial"/>
+          <w:i/>
+          <w:iCs/>
+          <w:color w:val="000000"/>
+          <w:sz w:val="24"/>
+          <w:szCs w:val="24"/>
+        </w:rPr>
+        <w:t>Allow users to access the app using web browsers or through installation on any of the given platforms</w:t>
+      </w:r>
+      <w:r>
+        <w:rPr>
+          <w:rFonts w:ascii="Arial" w:eastAsia="Arial" w:hAnsi="Arial" w:cs="Arial"/>
+          <w:i/>
+          <w:iCs/>
+          <w:color w:val="000000"/>
+          <w:sz w:val="24"/>
+          <w:szCs w:val="24"/>
+        </w:rPr>
+        <w:t xml:space="preserve"> (Desktop, Android</w:t>
+      </w:r>
+      <w:r>
+        <w:rPr>
+          <w:rFonts w:ascii="Arial" w:eastAsia="Arial" w:hAnsi="Arial" w:cs="Arial"/>
+          <w:i/>
+          <w:iCs/>
+          <w:color w:val="000000"/>
+          <w:sz w:val="24"/>
+          <w:szCs w:val="24"/>
+        </w:rPr>
+        <w:t>,</w:t>
+      </w:r>
+      <w:r>
+        <w:rPr>
+          <w:rFonts w:ascii="Arial" w:eastAsia="Arial" w:hAnsi="Arial" w:cs="Arial"/>
+          <w:i/>
+          <w:iCs/>
+          <w:color w:val="000000"/>
+          <w:sz w:val="24"/>
+          <w:szCs w:val="24"/>
+        </w:rPr>
+        <w:t xml:space="preserve"> and iOS</w:t>
+      </w:r>
+      <w:r>
+        <w:rPr>
+          <w:rFonts w:ascii="Arial" w:eastAsia="Arial" w:hAnsi="Arial" w:cs="Arial"/>
+          <w:i/>
+          <w:iCs/>
+          <w:color w:val="000000"/>
+          <w:sz w:val="24"/>
+          <w:szCs w:val="24"/>
+        </w:rPr>
+        <w:t>)</w:t>
+      </w:r>
+      <w:r>
+        <w:rPr>
+          <w:rFonts w:ascii="Arial" w:eastAsia="Arial" w:hAnsi="Arial" w:cs="Arial"/>
+          <w:i/>
+          <w:iCs/>
+          <w:color w:val="000000"/>
+          <w:sz w:val="24"/>
+          <w:szCs w:val="24"/>
+        </w:rPr>
+        <w:t>.</w:t>
+      </w:r>
+      <w:r>
+        <w:rPr>
+          <w:rFonts w:ascii="Arial" w:eastAsia="Arial" w:hAnsi="Arial" w:cs="Arial"/>
+          <w:i/>
+          <w:iCs/>
+          <w:color w:val="000000"/>
+          <w:sz w:val="24"/>
+          <w:szCs w:val="24"/>
+        </w:rPr>
+        <w:t xml:space="preserve"> </w:t>
+      </w:r>
+      <w:r>
+        <w:rPr>
+          <w:rFonts w:ascii="Arial" w:hAnsi="Arial" w:cs="Arial"/>
+          <w:sz w:val="24"/>
+          <w:szCs w:val="24"/>
+        </w:rPr>
+        <w:t>U</w:t>
+      </w:r>
+      <w:r>
+        <w:rPr>
+          <w:rFonts w:ascii="Arial" w:hAnsi="Arial" w:cs="Arial"/>
+          <w:sz w:val="24"/>
+          <w:szCs w:val="24"/>
+        </w:rPr>
+        <w:t xml:space="preserve">sers can access the app using </w:t>
+      </w:r>
+      <w:r>
+        <w:rPr>
+          <w:rFonts w:ascii="Arial" w:hAnsi="Arial" w:cs="Arial"/>
+          <w:sz w:val="24"/>
+          <w:szCs w:val="24"/>
+        </w:rPr>
+        <w:t xml:space="preserve">the </w:t>
+      </w:r>
+      <w:r>
+        <w:rPr>
+          <w:rFonts w:ascii="Arial" w:hAnsi="Arial" w:cs="Arial"/>
+          <w:sz w:val="24"/>
+          <w:szCs w:val="24"/>
+        </w:rPr>
+        <w:t xml:space="preserve">app </w:t>
+      </w:r>
+      <w:r>
+        <w:rPr>
+          <w:rFonts w:ascii="Arial" w:hAnsi="Arial" w:cs="Arial"/>
+          <w:sz w:val="24"/>
+          <w:szCs w:val="24"/>
+        </w:rPr>
+        <w:t>and through installation by clicking t</w:t>
+      </w:r>
+      <w:r>
+        <w:rPr>
+          <w:rFonts w:ascii="Arial" w:hAnsi="Arial" w:cs="Arial"/>
+          <w:sz w:val="24"/>
+          <w:szCs w:val="24"/>
+        </w:rPr>
+        <w:t xml:space="preserve">he install </w:t>
+      </w:r>
+      <w:r>
+        <w:rPr>
+          <w:rFonts w:ascii="Arial" w:hAnsi="Arial" w:cs="Arial"/>
+          <w:sz w:val="24"/>
+          <w:szCs w:val="24"/>
+        </w:rPr>
+        <w:t xml:space="preserve">button </w:t>
+      </w:r>
+      <w:r>
+        <w:rPr>
+          <w:rFonts w:ascii="Arial" w:hAnsi="Arial" w:cs="Arial"/>
+          <w:sz w:val="24"/>
+          <w:szCs w:val="24"/>
+        </w:rPr>
+        <w:t xml:space="preserve">that pops up on the right corner of the </w:t>
+      </w:r>
+      <w:r>
+        <w:rPr>
+          <w:rFonts w:ascii="Arial" w:hAnsi="Arial" w:cs="Arial"/>
+          <w:sz w:val="24"/>
+          <w:szCs w:val="24"/>
+        </w:rPr>
+        <w:t>URL</w:t>
+      </w:r>
+      <w:r>
+        <w:rPr>
+          <w:rFonts w:ascii="Arial" w:hAnsi="Arial" w:cs="Arial"/>
+          <w:sz w:val="24"/>
+          <w:szCs w:val="24"/>
+        </w:rPr>
+        <w:t xml:space="preserve"> bar of google chrome </w:t>
+      </w:r>
+      <w:r>
+        <w:rPr>
+          <w:rFonts w:ascii="Arial" w:hAnsi="Arial" w:cs="Arial"/>
+          <w:sz w:val="24"/>
+          <w:szCs w:val="24"/>
+        </w:rPr>
+        <w:t>o</w:t>
+      </w:r>
+      <w:r>
+        <w:rPr>
+          <w:rFonts w:ascii="Arial" w:hAnsi="Arial" w:cs="Arial"/>
+          <w:sz w:val="24"/>
+          <w:szCs w:val="24"/>
+        </w:rPr>
+        <w:t xml:space="preserve">n </w:t>
+      </w:r>
+      <w:r>
+        <w:rPr>
+          <w:rFonts w:ascii="Arial" w:hAnsi="Arial" w:cs="Arial"/>
+          <w:sz w:val="24"/>
+          <w:szCs w:val="24"/>
+        </w:rPr>
+        <w:t xml:space="preserve">the </w:t>
+      </w:r>
+      <w:r>
+        <w:rPr>
+          <w:rFonts w:ascii="Arial" w:hAnsi="Arial" w:cs="Arial"/>
+          <w:sz w:val="24"/>
+          <w:szCs w:val="24"/>
+        </w:rPr>
+        <w:t>desktop or by clicking the install button on the menu bar of chrome in smartphone both</w:t>
+      </w:r>
+      <w:r>
+        <w:rPr>
+          <w:rFonts w:ascii="Arial" w:hAnsi="Arial" w:cs="Arial"/>
+          <w:sz w:val="24"/>
+          <w:szCs w:val="24"/>
+        </w:rPr>
+        <w:t xml:space="preserve"> android and </w:t>
+      </w:r>
+      <w:proofErr w:type="spellStart"/>
+      <w:r>
+        <w:rPr>
+          <w:rFonts w:ascii="Arial" w:hAnsi="Arial" w:cs="Arial"/>
+          <w:sz w:val="24"/>
+          <w:szCs w:val="24"/>
+        </w:rPr>
+        <w:t>ios</w:t>
+      </w:r>
+      <w:proofErr w:type="spellEnd"/>
+      <w:r>
+        <w:rPr>
+          <w:rFonts w:ascii="Arial" w:hAnsi="Arial" w:cs="Arial"/>
+          <w:sz w:val="24"/>
+          <w:szCs w:val="24"/>
+        </w:rPr>
+        <w:t>.</w:t>
+      </w:r>
+      <w:r>
+        <w:rPr>
+          <w:rFonts w:ascii="Arial" w:hAnsi="Arial" w:cs="Arial"/>
+          <w:sz w:val="24"/>
+          <w:szCs w:val="24"/>
+        </w:rPr>
+        <w:t xml:space="preserve"> </w:t>
+      </w:r>
+    </w:p>
+    <w:p>
+      <w:pPr>
+        <w:ind w:firstLine="720"/>
+        <w:jc w:val="both"/>
+        <w:rPr>
+          <w:rFonts w:ascii="Arial" w:hAnsi="Arial" w:cs="Arial"/>
+          <w:sz w:val="24"/>
+          <w:szCs w:val="24"/>
+        </w:rPr>
+      </w:pPr>
+      <w:r>
+        <w:rPr>
+          <w:rFonts w:ascii="Arial" w:hAnsi="Arial" w:cs="Arial"/>
+          <w:i/>
+          <w:iCs/>
+          <w:sz w:val="24"/>
+          <w:szCs w:val="24"/>
+        </w:rPr>
+        <w:t>Provide a student module to perform the following</w:t>
+      </w:r>
+      <w:r>
+        <w:rPr>
+          <w:rFonts w:ascii="Arial" w:hAnsi="Arial" w:cs="Arial"/>
+          <w:sz w:val="24"/>
+          <w:szCs w:val="24"/>
+        </w:rPr>
+        <w:t xml:space="preserve">. </w:t>
+      </w:r>
+      <w:r>
+        <w:rPr>
+          <w:rFonts w:ascii="Arial" w:hAnsi="Arial" w:cs="Arial"/>
+          <w:sz w:val="24"/>
+          <w:szCs w:val="24"/>
+        </w:rPr>
+        <w:t>A s</w:t>
+      </w:r>
+      <w:r>
+        <w:rPr>
+          <w:rFonts w:ascii="Arial" w:hAnsi="Arial" w:cs="Arial"/>
+          <w:sz w:val="24"/>
+          <w:szCs w:val="24"/>
+        </w:rPr>
+        <w:t>tudent</w:t>
+      </w:r>
+      <w:r>
+        <w:rPr>
+          <w:rFonts w:ascii="Arial" w:hAnsi="Arial" w:cs="Arial"/>
+          <w:sz w:val="24"/>
+          <w:szCs w:val="24"/>
+        </w:rPr>
+        <w:t xml:space="preserve"> </w:t>
+      </w:r>
+      <w:r>
+        <w:rPr>
+          <w:rFonts w:ascii="Arial" w:hAnsi="Arial" w:cs="Arial"/>
+          <w:sz w:val="24"/>
+          <w:szCs w:val="24"/>
+        </w:rPr>
+        <w:t>can manage their account by clicking their profile picture</w:t>
+      </w:r>
+      <w:r>
+        <w:rPr>
+          <w:rFonts w:ascii="Arial" w:hAnsi="Arial" w:cs="Arial"/>
+          <w:sz w:val="24"/>
+          <w:szCs w:val="24"/>
+        </w:rPr>
+        <w:t xml:space="preserve"> where </w:t>
+      </w:r>
+      <w:r>
+        <w:rPr>
+          <w:rFonts w:ascii="Arial" w:hAnsi="Arial" w:cs="Arial"/>
+          <w:sz w:val="24"/>
+          <w:szCs w:val="24"/>
+        </w:rPr>
+        <w:t>they can manage all of their personal information and security setting like two-way factor authentication with google authenticator and managing the session history. Students can create a post on the home page and attach images, videos, and files by clicking the attach file button. Before posting, the student can set the publicity of the post to customize the audience of the post. Students can comment on any of the visible posts by clicking the comment button</w:t>
+      </w:r>
+      <w:r>
+        <w:rPr>
+          <w:rFonts w:ascii="Arial" w:hAnsi="Arial" w:cs="Arial"/>
+          <w:sz w:val="24"/>
+          <w:szCs w:val="24"/>
+        </w:rPr>
+        <w:t xml:space="preserve"> at the bottom of every post</w:t>
+      </w:r>
+      <w:r>
+        <w:rPr>
+          <w:rFonts w:ascii="Arial" w:hAnsi="Arial" w:cs="Arial"/>
+          <w:sz w:val="24"/>
+          <w:szCs w:val="24"/>
+        </w:rPr>
+        <w:t xml:space="preserve">. The app also provides a report button to any post so the users can report a </w:t>
+      </w:r>
+      <w:r>
+        <w:rPr>
+          <w:rFonts w:ascii="Arial" w:hAnsi="Arial" w:cs="Arial"/>
+          <w:sz w:val="24"/>
+          <w:szCs w:val="24"/>
+        </w:rPr>
+        <w:t>p</w:t>
+      </w:r>
+      <w:r>
+        <w:rPr>
+          <w:rFonts w:ascii="Arial" w:hAnsi="Arial" w:cs="Arial"/>
+          <w:sz w:val="24"/>
+          <w:szCs w:val="24"/>
+        </w:rPr>
+        <w:t>ost they find inappropriate or may contain foul words and content. Students can also view announcements in the announcements tab and events in the events tab.</w:t>
+      </w:r>
+      <w:r>
+        <w:rPr>
+          <w:rFonts w:ascii="Arial" w:hAnsi="Arial" w:cs="Arial"/>
+          <w:sz w:val="24"/>
+          <w:szCs w:val="24"/>
+        </w:rPr>
+        <w:t xml:space="preserve"> </w:t>
+      </w:r>
+    </w:p>
+    <w:p>
+      <w:pPr>
+        <w:ind w:firstLine="720"/>
+        <w:jc w:val="both"/>
+        <w:rPr>
+          <w:rFonts w:ascii="Arial" w:hAnsi="Arial" w:cs="Arial"/>
+          <w:sz w:val="24"/>
+          <w:szCs w:val="24"/>
+        </w:rPr>
+      </w:pPr>
+      <w:r>
+        <w:rPr>
+          <w:rFonts w:ascii="Arial" w:hAnsi="Arial" w:cs="Arial"/>
+          <w:i/>
+          <w:iCs/>
+          <w:sz w:val="24"/>
+          <w:szCs w:val="24"/>
+        </w:rPr>
+        <w:t>Provide a teacher module to perform the following</w:t>
+      </w:r>
+      <w:r>
+        <w:rPr>
+          <w:rFonts w:ascii="Arial" w:hAnsi="Arial" w:cs="Arial"/>
+          <w:sz w:val="24"/>
+          <w:szCs w:val="24"/>
+        </w:rPr>
+        <w:t xml:space="preserve">. </w:t>
+      </w:r>
+      <w:r>
+        <w:rPr>
+          <w:rFonts w:ascii="Arial" w:hAnsi="Arial" w:cs="Arial"/>
+          <w:sz w:val="24"/>
+          <w:szCs w:val="24"/>
+        </w:rPr>
+        <w:t>T</w:t>
+      </w:r>
+      <w:r>
+        <w:rPr>
+          <w:rFonts w:ascii="Arial" w:hAnsi="Arial" w:cs="Arial"/>
+          <w:sz w:val="24"/>
+          <w:szCs w:val="24"/>
+        </w:rPr>
+        <w:t>eacher</w:t>
+      </w:r>
+      <w:r>
+        <w:rPr>
+          <w:rFonts w:ascii="Arial" w:hAnsi="Arial" w:cs="Arial"/>
+          <w:sz w:val="24"/>
+          <w:szCs w:val="24"/>
+        </w:rPr>
+        <w:t xml:space="preserve"> </w:t>
+      </w:r>
+      <w:r>
+        <w:rPr>
+          <w:rFonts w:ascii="Arial" w:hAnsi="Arial" w:cs="Arial"/>
+          <w:sz w:val="24"/>
+          <w:szCs w:val="24"/>
+        </w:rPr>
+        <w:t>can manage their accounts by clicking their profile picture</w:t>
+      </w:r>
+      <w:r>
+        <w:rPr>
+          <w:rFonts w:ascii="Arial" w:hAnsi="Arial" w:cs="Arial"/>
+          <w:sz w:val="24"/>
+          <w:szCs w:val="24"/>
+        </w:rPr>
+        <w:t xml:space="preserve"> where </w:t>
+      </w:r>
+      <w:r>
+        <w:rPr>
+          <w:rFonts w:ascii="Arial" w:hAnsi="Arial" w:cs="Arial"/>
+          <w:sz w:val="24"/>
+          <w:szCs w:val="24"/>
+        </w:rPr>
+        <w:t xml:space="preserve">they can manage all of their personal information and security setting like two-way factor authentication with google authenticator and managing the session history. Teachers can create a post on the home page and attach images, videos, and files by clicking the attach file button. Before posting, the </w:t>
+      </w:r>
+      <w:r>
+        <w:rPr>
+          <w:rFonts w:ascii="Arial" w:hAnsi="Arial" w:cs="Arial"/>
+          <w:sz w:val="24"/>
+          <w:szCs w:val="24"/>
+        </w:rPr>
+        <w:t>teacher</w:t>
+      </w:r>
+      <w:r>
+        <w:rPr>
+          <w:rFonts w:ascii="Arial" w:hAnsi="Arial" w:cs="Arial"/>
+          <w:sz w:val="24"/>
+          <w:szCs w:val="24"/>
+        </w:rPr>
+        <w:t xml:space="preserve"> can set the publicity of the post to customize the audience of the post. Teachers can comment on any of the visible posts by clicking the comment button to start a discussion.  Teachers can manage announcements in </w:t>
+      </w:r>
+      <w:r>
+        <w:rPr>
+          <w:rFonts w:ascii="Arial" w:hAnsi="Arial" w:cs="Arial"/>
+          <w:sz w:val="24"/>
+          <w:szCs w:val="24"/>
+        </w:rPr>
+        <w:t xml:space="preserve">the </w:t>
+      </w:r>
+      <w:r>
+        <w:rPr>
+          <w:rFonts w:ascii="Arial" w:hAnsi="Arial" w:cs="Arial"/>
+          <w:sz w:val="24"/>
+          <w:szCs w:val="24"/>
+        </w:rPr>
+        <w:t xml:space="preserve">announcements tab and manage events in </w:t>
+      </w:r>
+      <w:r>
+        <w:rPr>
+          <w:rFonts w:ascii="Arial" w:hAnsi="Arial" w:cs="Arial"/>
+          <w:sz w:val="24"/>
+          <w:szCs w:val="24"/>
+        </w:rPr>
+        <w:t xml:space="preserve">the </w:t>
+      </w:r>
+      <w:r>
+        <w:rPr>
+          <w:rFonts w:ascii="Arial" w:hAnsi="Arial" w:cs="Arial"/>
+          <w:sz w:val="24"/>
+          <w:szCs w:val="24"/>
+        </w:rPr>
+        <w:t>events tab.</w:t>
+      </w:r>
+    </w:p>
+    <w:p>
+      <w:pPr>
+        <w:ind w:firstLine="720"/>
+        <w:jc w:val="both"/>
+        <w:rPr>
+          <w:rFonts w:ascii="Arial" w:hAnsi="Arial" w:cs="Arial"/>
+          <w:sz w:val="24"/>
+          <w:szCs w:val="24"/>
+        </w:rPr>
+      </w:pPr>
+      <w:r>
+        <w:rPr>
+          <w:rFonts w:ascii="Arial" w:hAnsi="Arial" w:cs="Arial"/>
+          <w:i/>
+          <w:iCs/>
+          <w:sz w:val="24"/>
+          <w:szCs w:val="24"/>
+        </w:rPr>
+        <w:t>Provide an office administrator module to perform the following</w:t>
+      </w:r>
+      <w:r>
+        <w:rPr>
+          <w:rFonts w:ascii="Arial" w:hAnsi="Arial" w:cs="Arial"/>
+          <w:sz w:val="24"/>
+          <w:szCs w:val="24"/>
+        </w:rPr>
+        <w:t xml:space="preserve">. </w:t>
+      </w:r>
+      <w:r>
+        <w:rPr>
+          <w:rFonts w:ascii="Arial" w:hAnsi="Arial" w:cs="Arial"/>
+          <w:sz w:val="24"/>
+          <w:szCs w:val="24"/>
+        </w:rPr>
+        <w:t>An office admin</w:t>
+      </w:r>
+      <w:r>
+        <w:rPr>
+          <w:rFonts w:ascii="Arial" w:hAnsi="Arial" w:cs="Arial"/>
+          <w:sz w:val="24"/>
+          <w:szCs w:val="24"/>
+        </w:rPr>
+        <w:t xml:space="preserve"> </w:t>
+      </w:r>
+      <w:r>
+        <w:rPr>
+          <w:rFonts w:ascii="Arial" w:hAnsi="Arial" w:cs="Arial"/>
+          <w:sz w:val="24"/>
+          <w:szCs w:val="24"/>
+        </w:rPr>
+        <w:t>can manage their accounts by clicking their profile picture</w:t>
+      </w:r>
+      <w:r>
+        <w:rPr>
+          <w:rFonts w:ascii="Arial" w:hAnsi="Arial" w:cs="Arial"/>
+          <w:sz w:val="24"/>
+          <w:szCs w:val="24"/>
+        </w:rPr>
+        <w:t xml:space="preserve"> where </w:t>
+      </w:r>
+      <w:r>
+        <w:rPr>
+          <w:rFonts w:ascii="Arial" w:hAnsi="Arial" w:cs="Arial"/>
+          <w:sz w:val="24"/>
+          <w:szCs w:val="24"/>
+        </w:rPr>
+        <w:t xml:space="preserve">they can manage all of their personal information and security setting like two-way factor authentication with google authenticator and managing the session history. </w:t>
+      </w:r>
+      <w:r>
+        <w:rPr>
+          <w:rFonts w:ascii="Arial" w:hAnsi="Arial" w:cs="Arial"/>
+          <w:sz w:val="24"/>
+          <w:szCs w:val="24"/>
+        </w:rPr>
+        <w:t>O</w:t>
+      </w:r>
+      <w:r>
+        <w:rPr>
+          <w:rFonts w:ascii="Arial" w:hAnsi="Arial" w:cs="Arial"/>
+          <w:sz w:val="24"/>
+          <w:szCs w:val="24"/>
+        </w:rPr>
+        <w:t xml:space="preserve">ffice admin can create a post on the home page and attach images, videos, and files by clicking the attach file button. Before posting, the office admin can set the publicity of the post to customize the audience of the post. office admin can comment on any of the visible posts by clicking the comment button to start a discussion.  office admin can manage announcements in the announcements tab and manage events in the events tab. </w:t>
+      </w:r>
+    </w:p>
+    <w:p>
+      <w:pPr>
+        <w:ind w:firstLine="720"/>
+        <w:jc w:val="both"/>
+        <w:rPr>
+          <w:rFonts w:ascii="Arial" w:hAnsi="Arial" w:cs="Arial"/>
+          <w:sz w:val="24"/>
+          <w:szCs w:val="24"/>
+        </w:rPr>
+      </w:pPr>
+      <w:r>
+        <w:rPr>
+          <w:rFonts w:ascii="Arial" w:hAnsi="Arial" w:cs="Arial"/>
+          <w:i/>
+          <w:iCs/>
+          <w:sz w:val="24"/>
+          <w:szCs w:val="24"/>
+        </w:rPr>
+        <w:t>Provide a system administrator module to perform the following</w:t>
+      </w:r>
+      <w:r>
+        <w:rPr>
+          <w:rFonts w:ascii="Arial" w:hAnsi="Arial" w:cs="Arial"/>
+          <w:sz w:val="24"/>
+          <w:szCs w:val="24"/>
+        </w:rPr>
+        <w:t xml:space="preserve">. </w:t>
+      </w:r>
+      <w:r>
+        <w:rPr>
+          <w:rFonts w:ascii="Arial" w:hAnsi="Arial" w:cs="Arial"/>
+          <w:sz w:val="24"/>
+          <w:szCs w:val="24"/>
+        </w:rPr>
+        <w:t>A system administrator</w:t>
+      </w:r>
+      <w:r>
+        <w:rPr>
+          <w:rFonts w:ascii="Arial" w:hAnsi="Arial" w:cs="Arial"/>
+          <w:sz w:val="24"/>
+          <w:szCs w:val="24"/>
+        </w:rPr>
+        <w:t xml:space="preserve"> </w:t>
+      </w:r>
+      <w:r>
+        <w:rPr>
+          <w:rFonts w:ascii="Arial" w:hAnsi="Arial" w:cs="Arial"/>
+          <w:sz w:val="24"/>
+          <w:szCs w:val="24"/>
+        </w:rPr>
+        <w:t xml:space="preserve">can manage their accounts by clicking their profile picture, they can manage all of their personal information and security setting like two-way factor authentication with google authenticator and managing the session history. System admin can also create a post on the home page and manage announcements by going into the announcement tab and managing an event in the event tab. System admin can manage all users in the </w:t>
+      </w:r>
+      <w:r>
+        <w:rPr>
+          <w:rFonts w:ascii="Arial" w:hAnsi="Arial" w:cs="Arial"/>
+          <w:sz w:val="24"/>
+          <w:szCs w:val="24"/>
+        </w:rPr>
+        <w:lastRenderedPageBreak/>
+        <w:t>user's tab, they can create a new user by providing the email address</w:t>
+      </w:r>
+      <w:r>
+        <w:rPr>
+          <w:rFonts w:ascii="Arial" w:hAnsi="Arial" w:cs="Arial"/>
+          <w:sz w:val="24"/>
+          <w:szCs w:val="24"/>
+        </w:rPr>
+        <w:t xml:space="preserve"> </w:t>
+      </w:r>
+      <w:r>
+        <w:rPr>
+          <w:rFonts w:ascii="Arial" w:hAnsi="Arial" w:cs="Arial"/>
+          <w:sz w:val="24"/>
+          <w:szCs w:val="24"/>
+        </w:rPr>
+        <w:t>and initial password.</w:t>
+      </w:r>
+      <w:r>
+        <w:rPr>
+          <w:rFonts w:ascii="Arial" w:hAnsi="Arial" w:cs="Arial"/>
+          <w:sz w:val="24"/>
+          <w:szCs w:val="24"/>
+        </w:rPr>
+        <w:t xml:space="preserve"> System admin can review all of the reported posts by the users and delete them.</w:t>
+      </w:r>
+    </w:p>
+    <w:p>
+      <w:pPr>
+        <w:ind w:firstLine="720"/>
+        <w:jc w:val="both"/>
+        <w:rPr>
+          <w:rFonts w:ascii="Arial" w:hAnsi="Arial" w:cs="Arial"/>
+          <w:sz w:val="24"/>
+          <w:szCs w:val="24"/>
+        </w:rPr>
+      </w:pPr>
+      <w:r>
+        <w:rPr>
+          <w:rFonts w:ascii="Arial" w:hAnsi="Arial" w:cs="Arial"/>
+          <w:i/>
+          <w:iCs/>
+          <w:sz w:val="24"/>
+          <w:szCs w:val="24"/>
+        </w:rPr>
+        <w:t>Allow the users to receive live notifications for new announcements and events</w:t>
+      </w:r>
+      <w:r>
+        <w:rPr>
+          <w:rFonts w:ascii="Arial" w:hAnsi="Arial" w:cs="Arial"/>
+          <w:sz w:val="24"/>
+          <w:szCs w:val="24"/>
+        </w:rPr>
+        <w:t xml:space="preserve">. </w:t>
+      </w:r>
+      <w:r>
+        <w:rPr>
+          <w:rFonts w:ascii="Arial" w:hAnsi="Arial" w:cs="Arial"/>
+          <w:sz w:val="24"/>
+          <w:szCs w:val="24"/>
+        </w:rPr>
+        <w:t>All users can receive live new notifications for new announcements and events in the notification panel that the app provided and optionally through email only if the user allows receiving notifications through email in the setting provided by the app.</w:t>
+      </w:r>
     </w:p>
     <w:p>
       <w:pPr>
@@ -532,7 +721,10 @@
           <w:szCs w:val="24"/>
         </w:rPr>
       </w:pPr>
-      <w:r>
+    </w:p>
+    <w:p>
+      <w:pPr>
+        <w:jc w:val="both"/>
         <w:rPr>
           <w:rFonts w:ascii="Arial" w:hAnsi="Arial" w:cs="Arial"/>
           <w:b/>
@@ -540,6 +732,15 @@
           <w:sz w:val="24"/>
           <w:szCs w:val="24"/>
         </w:rPr>
+      </w:pPr>
+      <w:r>
+        <w:rPr>
+          <w:rFonts w:ascii="Arial" w:hAnsi="Arial" w:cs="Arial"/>
+          <w:b/>
+          <w:bCs/>
+          <w:sz w:val="24"/>
+          <w:szCs w:val="24"/>
+        </w:rPr>
         <w:t>Limitation</w:t>
       </w:r>
     </w:p>
@@ -628,38 +829,7 @@
           <w:szCs w:val="24"/>
         </w:rPr>
         <w:tab/>
-      </w:r>
-      <w:r>
-        <w:rPr>
-          <w:rFonts w:ascii="Arial" w:hAnsi="Arial" w:cs="Arial"/>
-          <w:sz w:val="24"/>
-          <w:szCs w:val="24"/>
-        </w:rPr>
-        <w:t>Teacher</w:t>
-      </w:r>
-      <w:r>
-        <w:rPr>
-          <w:rFonts w:ascii="Arial" w:hAnsi="Arial" w:cs="Arial"/>
-          <w:sz w:val="24"/>
-          <w:szCs w:val="24"/>
-        </w:rPr>
-        <w:t xml:space="preserve"> account management does not include account deletion</w:t>
-      </w:r>
-      <w:r>
-        <w:rPr>
-          <w:rFonts w:ascii="Arial" w:hAnsi="Arial" w:cs="Arial"/>
-          <w:sz w:val="24"/>
-          <w:szCs w:val="24"/>
-        </w:rPr>
-        <w:t>. A t</w:t>
-      </w:r>
-      <w:r>
-        <w:rPr>
-          <w:rFonts w:ascii="Arial" w:hAnsi="Arial" w:cs="Arial"/>
-          <w:sz w:val="24"/>
-          <w:szCs w:val="24"/>
-        </w:rPr>
-        <w:t>eacher can only update their campus information once, any subsequent update required approval from the system administrator.</w:t>
+        <w:t>Teacher account management does not include account deletion. A teacher can only update their campus information once, any subsequent update required approval from the system administrator.</w:t>
       </w:r>
     </w:p>
     <w:p>
@@ -678,23 +848,7 @@
           <w:sz w:val="24"/>
           <w:szCs w:val="24"/>
         </w:rPr>
-        <w:t>Office admin</w:t>
-      </w:r>
-      <w:r>
-        <w:rPr>
-          <w:rFonts w:ascii="Arial" w:hAnsi="Arial" w:cs="Arial"/>
-          <w:sz w:val="24"/>
-          <w:szCs w:val="24"/>
-        </w:rPr>
-        <w:t xml:space="preserve"> account management does not include account deletion. </w:t>
-      </w:r>
-      <w:r>
-        <w:rPr>
-          <w:rFonts w:ascii="Arial" w:hAnsi="Arial" w:cs="Arial"/>
-          <w:sz w:val="24"/>
-          <w:szCs w:val="24"/>
-        </w:rPr>
-        <w:t>An office admin does not require personal information such as First name, Last name, address, etc.</w:t>
+        <w:t>Office admin account management does not include account deletion. An office admin does not require personal information such as First name, Last name, address, etc.</w:t>
       </w:r>
     </w:p>
     <w:p>
@@ -713,15 +867,7 @@
           <w:sz w:val="24"/>
           <w:szCs w:val="24"/>
         </w:rPr>
-        <w:t xml:space="preserve">The system administrator does not </w:t>
-      </w:r>
-      <w:r>
-        <w:rPr>
-          <w:rFonts w:ascii="Arial" w:hAnsi="Arial" w:cs="Arial"/>
-          <w:sz w:val="24"/>
-          <w:szCs w:val="24"/>
-        </w:rPr>
-        <w:t>require personal information such as First name, Last name, address, etc.</w:t>
+        <w:t>The system administrator does not require personal information such as First name, Last name, address, etc.</w:t>
       </w:r>
     </w:p>
     <w:p>
@@ -791,6 +937,127 @@
     </w:sectPr>
   </w:body>
 </w:document>
+</file>
+
+<file path=word/numbering.xml><?xml version="1.0" encoding="utf-8"?>
+<w:numbering xmlns:wpc="http://schemas.microsoft.com/office/word/2010/wordprocessingCanvas" xmlns:cx="http://schemas.microsoft.com/office/drawing/2014/chartex" xmlns:cx1="http://schemas.microsoft.com/office/drawing/2015/9/8/chartex" xmlns:cx2="http://schemas.microsoft.com/office/drawing/2015/10/21/chartex" xmlns:cx3="http://schemas.microsoft.com/office/drawing/2016/5/9/chartex" xmlns:cx4="http://schemas.microsoft.com/office/drawing/2016/5/10/chartex" xmlns:cx5="http://schemas.microsoft.com/office/drawing/2016/5/11/chartex" xmlns:cx6="http://schemas.microsoft.com/office/drawing/2016/5/12/chartex" xmlns:cx7="http://schemas.microsoft.com/office/drawing/2016/5/13/chartex" xmlns:cx8="http://schemas.microsoft.com/office/drawing/2016/5/14/chartex" xmlns:mc="http://schemas.openxmlformats.org/markup-compatibility/2006" xmlns:aink="http://schemas.microsoft.com/office/drawing/2016/ink" xmlns:am3d="http://schemas.microsoft.com/office/drawing/2017/model3d" xmlns:o="urn:schemas-microsoft-com:office:office" xmlns:r="http://schemas.openxmlformats.org/officeDocument/2006/relationships" xmlns:m="http://schemas.openxmlformats.org/officeDocument/2006/math" xmlns:v="urn:schemas-microsoft-com:vml" xmlns:wp14="http://schemas.microsoft.com/office/word/2010/wordprocessingDrawing" xmlns:wp="http://schemas.openxmlformats.org/drawingml/2006/wordprocessingDrawing" xmlns:w10="urn:schemas-microsoft-com:office:word" xmlns:w="http://schemas.openxmlformats.org/wordprocessingml/2006/main" xmlns:w14="http://schemas.microsoft.com/office/word/2010/wordml" xmlns:w15="http://schemas.microsoft.com/office/word/2012/wordml" xmlns:w16cex="http://schemas.microsoft.com/office/word/2018/wordml/cex" xmlns:w16cid="http://schemas.microsoft.com/office/word/2016/wordml/cid" xmlns:w16="http://schemas.microsoft.com/office/word/2018/wordml" xmlns:w16sdtdh="http://schemas.microsoft.com/office/word/2020/wordml/sdtdatahash" xmlns:w16se="http://schemas.microsoft.com/office/word/2015/wordml/symex" xmlns:wpg="http://schemas.microsoft.com/office/word/2010/wordprocessingGroup" xmlns:wpi="http://schemas.microsoft.com/office/word/2010/wordprocessingInk" xmlns:wne="http://schemas.microsoft.com/office/word/2006/wordml" xmlns:wps="http://schemas.microsoft.com/office/word/2010/wordprocessingShape" mc:Ignorable="w14 w15 w16se w16cid w16 w16cex w16sdtdh wp14">
+  <w:abstractNum w:abstractNumId="0" w15:restartNumberingAfterBreak="0">
+    <w:nsid w:val="4B9A14CE"/>
+    <w:multiLevelType w:val="multilevel"/>
+    <w:tmpl w:val="4B9A14CE"/>
+    <w:lvl w:ilvl="0">
+      <w:start w:val="1"/>
+      <w:numFmt w:val="decimal"/>
+      <w:lvlText w:val="%1."/>
+      <w:lvlJc w:val="left"/>
+      <w:pPr>
+        <w:ind w:left="1800" w:hanging="360"/>
+      </w:pPr>
+      <w:rPr>
+        <w:rFonts w:hint="default"/>
+      </w:rPr>
+    </w:lvl>
+    <w:lvl w:ilvl="1">
+      <w:start w:val="1"/>
+      <w:numFmt w:val="decimal"/>
+      <w:lvlText w:val="%1.%2."/>
+      <w:lvlJc w:val="left"/>
+      <w:pPr>
+        <w:ind w:left="2520" w:hanging="360"/>
+      </w:pPr>
+      <w:rPr>
+        <w:rFonts w:hint="default"/>
+      </w:rPr>
+    </w:lvl>
+    <w:lvl w:ilvl="2">
+      <w:start w:val="1"/>
+      <w:numFmt w:val="decimal"/>
+      <w:lvlText w:val="%2.%1.%3."/>
+      <w:lvlJc w:val="right"/>
+      <w:pPr>
+        <w:ind w:left="3240" w:hanging="180"/>
+      </w:pPr>
+      <w:rPr>
+        <w:rFonts w:hint="default"/>
+      </w:rPr>
+    </w:lvl>
+    <w:lvl w:ilvl="3">
+      <w:start w:val="1"/>
+      <w:numFmt w:val="decimal"/>
+      <w:lvlText w:val="%4."/>
+      <w:lvlJc w:val="left"/>
+      <w:pPr>
+        <w:ind w:left="3960" w:hanging="360"/>
+      </w:pPr>
+      <w:rPr>
+        <w:rFonts w:hint="default"/>
+      </w:rPr>
+    </w:lvl>
+    <w:lvl w:ilvl="4">
+      <w:start w:val="1"/>
+      <w:numFmt w:val="lowerLetter"/>
+      <w:lvlText w:val="%5."/>
+      <w:lvlJc w:val="left"/>
+      <w:pPr>
+        <w:ind w:left="4680" w:hanging="360"/>
+      </w:pPr>
+      <w:rPr>
+        <w:rFonts w:hint="default"/>
+      </w:rPr>
+    </w:lvl>
+    <w:lvl w:ilvl="5">
+      <w:start w:val="1"/>
+      <w:numFmt w:val="lowerRoman"/>
+      <w:lvlText w:val="%6."/>
+      <w:lvlJc w:val="right"/>
+      <w:pPr>
+        <w:ind w:left="5400" w:hanging="180"/>
+      </w:pPr>
+      <w:rPr>
+        <w:rFonts w:hint="default"/>
+      </w:rPr>
+    </w:lvl>
+    <w:lvl w:ilvl="6">
+      <w:start w:val="1"/>
+      <w:numFmt w:val="decimal"/>
+      <w:lvlText w:val="%7."/>
+      <w:lvlJc w:val="left"/>
+      <w:pPr>
+        <w:ind w:left="6120" w:hanging="360"/>
+      </w:pPr>
+      <w:rPr>
+        <w:rFonts w:hint="default"/>
+      </w:rPr>
+    </w:lvl>
+    <w:lvl w:ilvl="7">
+      <w:start w:val="1"/>
+      <w:numFmt w:val="lowerLetter"/>
+      <w:lvlText w:val="%8."/>
+      <w:lvlJc w:val="left"/>
+      <w:pPr>
+        <w:ind w:left="6840" w:hanging="360"/>
+      </w:pPr>
+      <w:rPr>
+        <w:rFonts w:hint="default"/>
+      </w:rPr>
+    </w:lvl>
+    <w:lvl w:ilvl="8">
+      <w:start w:val="1"/>
+      <w:numFmt w:val="lowerRoman"/>
+      <w:lvlText w:val="%9."/>
+      <w:lvlJc w:val="right"/>
+      <w:pPr>
+        <w:ind w:left="7560" w:hanging="180"/>
+      </w:pPr>
+      <w:rPr>
+        <w:rFonts w:hint="default"/>
+      </w:rPr>
+    </w:lvl>
+  </w:abstractNum>
+  <w:num w:numId="1">
+    <w:abstractNumId w:val="0"/>
+  </w:num>
+</w:numbering>
 </file>
 
 <file path=word/styles.xml><?xml version="1.0" encoding="utf-8"?>
